--- a/LISTA DE PRODUCTOS 2.docx
+++ b/LISTA DE PRODUCTOS 2.docx
@@ -573,13 +573,7 @@
         <w:rPr>
           <w:lang w:val="es-ES"/>
         </w:rPr>
-        <w:t>La barra con más historia. Elaborada como las más antiguas barras francesas, esta barra despierta los sentidos con el crujir y el olor de su masa que te transportarán a los hornos de tus abuelos.</w:t>
-      </w:r>
-      <w:r>
-        <w:rPr>
-          <w:lang w:val="es-ES"/>
-        </w:rPr>
-        <w:t xml:space="preserve"> SIN GLUTEN</w:t>
+        <w:t>La barra con más historia. Elaborada como las más antiguas barras francesas, esta barra despierta los sentidos con el crujir y el olor de su masa que te transportarán a los hornos de tus abuelos. SIN GLUTEN</w:t>
       </w:r>
     </w:p>
     <w:p>
@@ -682,13 +676,7 @@
         <w:rPr>
           <w:lang w:val="es-ES"/>
         </w:rPr>
-        <w:t>E</w:t>
-      </w:r>
-      <w:r>
-        <w:rPr>
-          <w:lang w:val="es-ES"/>
-        </w:rPr>
-        <w:t>s un </w:t>
+        <w:t>Es un </w:t>
       </w:r>
       <w:hyperlink r:id="rId4" w:tooltip="Bollo" w:history="1">
         <w:r>
@@ -702,25 +690,7 @@
         <w:rPr>
           <w:lang w:val="es-ES"/>
         </w:rPr>
-        <w:t xml:space="preserve"> al que </w:t>
-      </w:r>
-      <w:r>
-        <w:rPr>
-          <w:lang w:val="es-ES"/>
-        </w:rPr>
-        <w:t>se</w:t>
-      </w:r>
-      <w:r>
-        <w:rPr>
-          <w:lang w:val="es-ES"/>
-        </w:rPr>
-        <w:t xml:space="preserve"> le</w:t>
-      </w:r>
-      <w:r>
-        <w:rPr>
-          <w:lang w:val="es-ES"/>
-        </w:rPr>
-        <w:t xml:space="preserve"> da forma y hornea hasta que queda crujiente y hueco, y que habitualmente se rellena.</w:t>
+        <w:t xml:space="preserve"> al que se le da forma y hornea hasta que queda crujiente y hueco, y que habitualmente se rellena.</w:t>
       </w:r>
     </w:p>
     <w:p>
@@ -948,19 +918,7 @@
         <w:rPr>
           <w:lang w:val="es-ES"/>
         </w:rPr>
-        <w:t>M</w:t>
-      </w:r>
-      <w:r>
-        <w:rPr>
-          <w:lang w:val="es-ES"/>
-        </w:rPr>
-        <w:t>asa dulce y esponjosa horneada</w:t>
-      </w:r>
-      <w:r>
-        <w:rPr>
-          <w:lang w:val="es-ES"/>
-        </w:rPr>
-        <w:t>, con nueces</w:t>
+        <w:t>Masa dulce y esponjosa horneada, con nueces</w:t>
       </w:r>
     </w:p>
     <w:p>
@@ -1157,13 +1115,7 @@
         <w:rPr>
           <w:lang w:val="es-ES"/>
         </w:rPr>
-        <w:t>E</w:t>
-      </w:r>
-      <w:r>
-        <w:rPr>
-          <w:lang w:val="es-ES"/>
-        </w:rPr>
-        <w:t>s un tipo de galleta tradicional </w:t>
+        <w:t>Es un tipo de galleta tradicional </w:t>
       </w:r>
       <w:hyperlink r:id="rId16" w:tooltip="Gastronomía de Italia" w:history="1">
         <w:r>
@@ -1286,13 +1238,7 @@
         <w:rPr>
           <w:lang w:val="es-ES"/>
         </w:rPr>
-        <w:t>E</w:t>
-      </w:r>
-      <w:r>
-        <w:rPr>
-          <w:lang w:val="es-ES"/>
-        </w:rPr>
-        <w:t>s un </w:t>
+        <w:t>Es un </w:t>
       </w:r>
       <w:hyperlink r:id="rId21" w:tooltip="Postre" w:history="1">
         <w:r>
@@ -1380,13 +1326,7 @@
           <w:rPr>
             <w:lang w:val="es-ES"/>
           </w:rPr>
-          <w:t xml:space="preserve">polvo de </w:t>
-        </w:r>
-        <w:r>
-          <w:rPr>
-            <w:lang w:val="es-ES"/>
-          </w:rPr>
-          <w:t>cacao</w:t>
+          <w:t>polvo de cacao</w:t>
         </w:r>
       </w:hyperlink>
       <w:r>
@@ -1677,13 +1617,7 @@
         <w:rPr>
           <w:lang w:val="es-ES"/>
         </w:rPr>
-        <w:t>E</w:t>
-      </w:r>
-      <w:r>
-        <w:rPr>
-          <w:lang w:val="es-ES"/>
-        </w:rPr>
-        <w:t>s una pieza de </w:t>
+        <w:t>Es una pieza de </w:t>
       </w:r>
       <w:hyperlink r:id="rId33" w:tooltip="Bollería" w:history="1">
         <w:r>
@@ -1965,13 +1899,7 @@
         <w:rPr>
           <w:lang w:val="es-ES"/>
         </w:rPr>
-        <w:t xml:space="preserve"> y </w:t>
-      </w:r>
-      <w:r>
-        <w:rPr>
-          <w:lang w:val="es-ES"/>
-        </w:rPr>
-        <w:t>chocolate</w:t>
+        <w:t xml:space="preserve"> y chocolate</w:t>
       </w:r>
       <w:r>
         <w:rPr>
@@ -2073,13 +2001,7 @@
         <w:rPr>
           <w:lang w:val="es-ES"/>
         </w:rPr>
-        <w:t xml:space="preserve"> y </w:t>
-      </w:r>
-      <w:r>
-        <w:rPr>
-          <w:lang w:val="es-ES"/>
-        </w:rPr>
-        <w:t>crema</w:t>
+        <w:t xml:space="preserve"> y crema</w:t>
       </w:r>
       <w:r>
         <w:rPr>
@@ -2181,13 +2103,7 @@
         <w:rPr>
           <w:lang w:val="es-ES"/>
         </w:rPr>
-        <w:t xml:space="preserve"> y </w:t>
-      </w:r>
-      <w:r>
-        <w:rPr>
-          <w:lang w:val="es-ES"/>
-        </w:rPr>
-        <w:t>nueces</w:t>
+        <w:t xml:space="preserve"> y nueces</w:t>
       </w:r>
       <w:r>
         <w:rPr>
@@ -2620,6 +2536,14 @@
           <w:lang w:val="es-ES"/>
         </w:rPr>
       </w:pPr>
+      <w:r>
+        <w:rPr>
+          <w:lang w:val="es-ES"/>
+        </w:rPr>
+        <w:t>Es un pastel hecho principalmente de pan de jengibre, moldeado en forma de casa, normalmente cubierta con una variedad de caramelos y glaseados. Es muy popular en navidad.</w:t>
+      </w:r>
+      <w:bookmarkStart w:id="0" w:name="_GoBack"/>
+      <w:bookmarkEnd w:id="0"/>
     </w:p>
     <w:p>
       <w:pPr>
@@ -3124,13 +3048,7 @@
         <w:rPr>
           <w:lang w:val="es-ES"/>
         </w:rPr>
-        <w:t>E</w:t>
-      </w:r>
-      <w:r>
-        <w:rPr>
-          <w:lang w:val="es-ES"/>
-        </w:rPr>
-        <w:t>s un </w:t>
+        <w:t>Es un </w:t>
       </w:r>
       <w:hyperlink r:id="rId80" w:tooltip="Bollo" w:history="1">
         <w:r>
@@ -3218,8 +3136,6 @@
           <w:lang w:val="es-ES"/>
         </w:rPr>
       </w:pPr>
-      <w:bookmarkStart w:id="0" w:name="_GoBack"/>
-      <w:bookmarkEnd w:id="0"/>
     </w:p>
     <w:p>
       <w:pPr>
@@ -3239,7 +3155,6 @@
         <w:rPr>
           <w:lang w:val="es-ES"/>
         </w:rPr>
-        <w:lastRenderedPageBreak/>
         <w:t>37.</w:t>
       </w:r>
       <w:r>
@@ -3533,19 +3448,7 @@
         <w:rPr>
           <w:lang w:val="es-ES"/>
         </w:rPr>
-        <w:t>​</w:t>
-      </w:r>
-      <w:r>
-        <w:rPr>
-          <w:lang w:val="es-ES"/>
-        </w:rPr>
-        <w:t>E</w:t>
-      </w:r>
-      <w:r>
-        <w:rPr>
-          <w:lang w:val="es-ES"/>
-        </w:rPr>
-        <w:t>s un tipo de </w:t>
+        <w:t>​Es un tipo de </w:t>
       </w:r>
       <w:hyperlink r:id="rId86" w:tooltip="Pan" w:history="1">
         <w:r>
@@ -3602,13 +3505,7 @@
         <w:rPr>
           <w:lang w:val="es-ES"/>
         </w:rPr>
-        <w:t>E</w:t>
-      </w:r>
-      <w:r>
-        <w:rPr>
-          <w:lang w:val="es-ES"/>
-        </w:rPr>
-        <w:t>s un tipo de </w:t>
+        <w:t>Es un tipo de </w:t>
       </w:r>
       <w:hyperlink r:id="rId87" w:history="1">
         <w:r>
@@ -3622,13 +3519,7 @@
         <w:rPr>
           <w:lang w:val="es-ES"/>
         </w:rPr>
-        <w:t xml:space="preserve"> cuya </w:t>
-      </w:r>
-      <w:r>
-        <w:rPr>
-          <w:lang w:val="es-ES"/>
-        </w:rPr>
-        <w:t>costra es muy fina y brillante, su masa es de tipo </w:t>
+        <w:t xml:space="preserve"> cuya costra es muy fina y brillante, su masa es de tipo </w:t>
       </w:r>
       <w:proofErr w:type="spellStart"/>
       <w:r>
@@ -3941,13 +3832,7 @@
         <w:rPr>
           <w:lang w:val="es-ES"/>
         </w:rPr>
-        <w:t>.</w:t>
-      </w:r>
-      <w:r>
-        <w:rPr>
-          <w:lang w:val="es-ES"/>
-        </w:rPr>
-        <w:t xml:space="preserve"> INTEGRAL</w:t>
+        <w:t>. INTEGRAL</w:t>
       </w:r>
     </w:p>
     <w:p>
@@ -3987,13 +3872,7 @@
         <w:rPr>
           <w:lang w:val="es-ES"/>
         </w:rPr>
-        <w:t>E</w:t>
-      </w:r>
-      <w:r>
-        <w:rPr>
-          <w:lang w:val="es-ES"/>
-        </w:rPr>
-        <w:t>s un tipo de </w:t>
+        <w:t>Es un tipo de </w:t>
       </w:r>
       <w:hyperlink r:id="rId94" w:tooltip="Pan plano" w:history="1">
         <w:r>
